--- a/Exploration1.docx
+++ b/Exploration1.docx
@@ -9,14 +9,14 @@
         <w:adjustRightInd w:val="0"/>
         <w:spacing w:after="0" w:line="240" w:lineRule="auto"/>
         <w:rPr>
-          <w:rFonts w:ascii="NimbusRomNo9L-Regu" w:hAnsi="NimbusRomNo9L-Regu" w:cs="NimbusRomNo9L-Regu"/>
-          <w:sz w:val="24"/>
-          <w:szCs w:val="24"/>
-        </w:rPr>
-      </w:pPr>
-      <w:r>
-        <w:rPr>
-          <w:rFonts w:ascii="NimbusRomNo9L-Regu" w:hAnsi="NimbusRomNo9L-Regu" w:cs="NimbusRomNo9L-Regu"/>
+          <w:rFonts w:cs="NimbusRomNo9L-Regu"/>
+          <w:sz w:val="24"/>
+          <w:szCs w:val="24"/>
+        </w:rPr>
+      </w:pPr>
+      <w:r>
+        <w:rPr>
+          <w:rFonts w:cs="NimbusRomNo9L-Regu"/>
           <w:sz w:val="24"/>
           <w:szCs w:val="24"/>
         </w:rPr>
@@ -30,11 +30,19 @@
         <w:adjustRightInd w:val="0"/>
         <w:spacing w:after="0" w:line="240" w:lineRule="auto"/>
         <w:rPr>
-          <w:rFonts w:ascii="NimbusRomNo9L-Regu" w:hAnsi="NimbusRomNo9L-Regu" w:cs="NimbusRomNo9L-Regu"/>
-          <w:sz w:val="24"/>
-          <w:szCs w:val="24"/>
-        </w:rPr>
-      </w:pPr>
+          <w:rFonts w:cs="NimbusRomNo9L-Regu"/>
+          <w:sz w:val="24"/>
+          <w:szCs w:val="24"/>
+        </w:rPr>
+      </w:pPr>
+    </w:p>
+    <w:p>
+      <w:pPr>
+        <w:pStyle w:val="Heading2"/>
+      </w:pPr>
+      <w:r>
+        <w:t>What IS the Modulus Tree Encryption/Decryption algorithm?</w:t>
+      </w:r>
     </w:p>
     <w:p>
       <w:pPr>
@@ -43,24 +51,22 @@
         <w:adjustRightInd w:val="0"/>
         <w:spacing w:after="0" w:line="240" w:lineRule="auto"/>
         <w:rPr>
-          <w:rFonts w:ascii="NimbusRomNo9L-Regu" w:hAnsi="NimbusRomNo9L-Regu" w:cs="NimbusRomNo9L-Regu"/>
+          <w:rFonts w:cs="NimbusRomNo9L-Regu"/>
           <w:b/>
           <w:sz w:val="24"/>
           <w:szCs w:val="24"/>
         </w:rPr>
       </w:pPr>
-      <w:bookmarkStart w:id="0" w:name="_GoBack"/>
-      <w:r>
-        <w:rPr>
-          <w:rFonts w:ascii="NimbusRomNo9L-Regu" w:hAnsi="NimbusRomNo9L-Regu" w:cs="NimbusRomNo9L-Regu"/>
+      <w:r>
+        <w:rPr>
+          <w:rFonts w:cs="NimbusRomNo9L-Regu"/>
           <w:b/>
           <w:sz w:val="24"/>
           <w:szCs w:val="24"/>
         </w:rPr>
-        <w:t>What IS the Modulus Tree Encryption/Decryption algorithm?</w:t>
-      </w:r>
-    </w:p>
-    <w:bookmarkEnd w:id="0"/>
+        <w:t>Traditional Tree:</w:t>
+      </w:r>
+    </w:p>
     <w:p>
       <w:pPr>
         <w:autoSpaceDE w:val="0"/>
@@ -68,18 +74,36 @@
         <w:adjustRightInd w:val="0"/>
         <w:spacing w:after="0" w:line="240" w:lineRule="auto"/>
         <w:rPr>
-          <w:rFonts w:ascii="NimbusRomNo9L-Regu" w:hAnsi="NimbusRomNo9L-Regu" w:cs="NimbusRomNo9L-Regu"/>
-          <w:sz w:val="24"/>
-          <w:szCs w:val="24"/>
-        </w:rPr>
-      </w:pPr>
-      <w:r>
-        <w:rPr>
-          <w:rFonts w:ascii="NimbusRomNo9L-Regu" w:hAnsi="NimbusRomNo9L-Regu" w:cs="NimbusRomNo9L-Regu"/>
-          <w:sz w:val="24"/>
-          <w:szCs w:val="24"/>
-        </w:rPr>
-        <w:t>See the code.</w:t>
+          <w:rFonts w:cs="NimbusRomNo9L-Regu"/>
+          <w:sz w:val="24"/>
+          <w:szCs w:val="24"/>
+        </w:rPr>
+      </w:pPr>
+      <w:r>
+        <w:rPr>
+          <w:rFonts w:cs="NimbusRomNo9L-Regu"/>
+          <w:sz w:val="24"/>
+          <w:szCs w:val="24"/>
+        </w:rPr>
+        <w:t xml:space="preserve">Encryption on the traditional tree is done by labeling each node in order starting at zero, and looking up the index of the </w:t>
+      </w:r>
+      <w:proofErr w:type="gramStart"/>
+      <w:r>
+        <w:rPr>
+          <w:rFonts w:cs="NimbusRomNo9L-Regu"/>
+          <w:sz w:val="24"/>
+          <w:szCs w:val="24"/>
+        </w:rPr>
+        <w:t>value</w:t>
+      </w:r>
+      <w:proofErr w:type="gramEnd"/>
+      <w:r>
+        <w:rPr>
+          <w:rFonts w:cs="NimbusRomNo9L-Regu"/>
+          <w:sz w:val="24"/>
+          <w:szCs w:val="24"/>
+        </w:rPr>
+        <w:t xml:space="preserve"> we are trying to encrypt. </w:t>
       </w:r>
     </w:p>
     <w:p>
@@ -89,7 +113,7 @@
         <w:adjustRightInd w:val="0"/>
         <w:spacing w:after="0" w:line="240" w:lineRule="auto"/>
         <w:rPr>
-          <w:rFonts w:ascii="NimbusRomNo9L-Regu" w:hAnsi="NimbusRomNo9L-Regu" w:cs="NimbusRomNo9L-Regu"/>
+          <w:rFonts w:cs="NimbusRomNo9L-Regu"/>
           <w:sz w:val="24"/>
           <w:szCs w:val="24"/>
         </w:rPr>
@@ -102,20 +126,18 @@
         <w:adjustRightInd w:val="0"/>
         <w:spacing w:after="0" w:line="240" w:lineRule="auto"/>
         <w:rPr>
-          <w:rFonts w:ascii="NimbusRomNo9L-Regu" w:hAnsi="NimbusRomNo9L-Regu" w:cs="NimbusRomNo9L-Regu"/>
-          <w:b/>
-          <w:sz w:val="24"/>
-          <w:szCs w:val="24"/>
-        </w:rPr>
-      </w:pPr>
-      <w:r>
-        <w:rPr>
-          <w:rFonts w:ascii="NimbusRomNo9L-Regu" w:hAnsi="NimbusRomNo9L-Regu" w:cs="NimbusRomNo9L-Regu"/>
-          <w:b/>
-          <w:sz w:val="24"/>
-          <w:szCs w:val="24"/>
-        </w:rPr>
-        <w:t>What should dictate the choice of moduli, both how many and which values?</w:t>
+          <w:rFonts w:cs="NimbusRomNo9L-Regu"/>
+          <w:sz w:val="24"/>
+          <w:szCs w:val="24"/>
+        </w:rPr>
+      </w:pPr>
+      <w:r>
+        <w:rPr>
+          <w:rFonts w:cs="NimbusRomNo9L-Regu"/>
+          <w:sz w:val="24"/>
+          <w:szCs w:val="24"/>
+        </w:rPr>
+        <w:t>See the code.</w:t>
       </w:r>
     </w:p>
     <w:p>
@@ -125,214 +147,19 @@
         <w:adjustRightInd w:val="0"/>
         <w:spacing w:after="0" w:line="240" w:lineRule="auto"/>
         <w:rPr>
-          <w:rFonts w:ascii="NimbusRomNo9L-Regu" w:hAnsi="NimbusRomNo9L-Regu" w:cs="NimbusRomNo9L-Regu"/>
-          <w:sz w:val="24"/>
-          <w:szCs w:val="24"/>
-        </w:rPr>
-      </w:pPr>
-      <w:r>
-        <w:rPr>
-          <w:rFonts w:ascii="NimbusRomNo9L-Regu" w:hAnsi="NimbusRomNo9L-Regu" w:cs="NimbusRomNo9L-Regu"/>
-          <w:b/>
-          <w:sz w:val="24"/>
-          <w:szCs w:val="24"/>
-        </w:rPr>
-        <w:t>Choice of moduli, Traditional:</w:t>
-      </w:r>
-      <w:r>
-        <w:rPr>
-          <w:rFonts w:ascii="NimbusRomNo9L-Regu" w:hAnsi="NimbusRomNo9L-Regu" w:cs="NimbusRomNo9L-Regu"/>
-          <w:sz w:val="24"/>
-          <w:szCs w:val="24"/>
-        </w:rPr>
-        <w:t xml:space="preserve"> </w:t>
-      </w:r>
-      <m:oMath>
-        <m:sSup>
-          <m:sSupPr>
-            <m:ctrlPr>
-              <w:rPr>
-                <w:rFonts w:ascii="Cambria Math" w:hAnsi="Cambria Math" w:cs="NimbusRomNo9L-Regu"/>
-                <w:i/>
-                <w:sz w:val="24"/>
-                <w:szCs w:val="24"/>
-              </w:rPr>
-            </m:ctrlPr>
-          </m:sSupPr>
-          <m:e>
-            <m:r>
-              <w:rPr>
-                <w:rFonts w:ascii="Cambria Math" w:hAnsi="Cambria Math" w:cs="NimbusRomNo9L-Regu"/>
-                <w:sz w:val="24"/>
-                <w:szCs w:val="24"/>
-              </w:rPr>
-              <m:t>2</m:t>
-            </m:r>
-          </m:e>
-          <m:sup>
-            <m:r>
-              <w:rPr>
-                <w:rFonts w:ascii="Cambria Math" w:hAnsi="Cambria Math" w:cs="NimbusRomNo9L-Regu"/>
-                <w:sz w:val="24"/>
-                <w:szCs w:val="24"/>
-              </w:rPr>
-              <m:t>a</m:t>
-            </m:r>
-          </m:sup>
-        </m:sSup>
-        <m:r>
-          <w:rPr>
-            <w:rFonts w:ascii="Cambria Math" w:hAnsi="Cambria Math" w:cs="NimbusRomNo9L-Regu"/>
-            <w:sz w:val="24"/>
-            <w:szCs w:val="24"/>
-          </w:rPr>
-          <m:t>≤</m:t>
-        </m:r>
-        <m:nary>
-          <m:naryPr>
-            <m:chr m:val="∑"/>
-            <m:limLoc m:val="undOvr"/>
-            <m:ctrlPr>
-              <w:rPr>
-                <w:rFonts w:ascii="Cambria Math" w:hAnsi="Cambria Math" w:cs="NimbusRomNo9L-Regu"/>
-                <w:i/>
-                <w:sz w:val="24"/>
-                <w:szCs w:val="24"/>
-              </w:rPr>
-            </m:ctrlPr>
-          </m:naryPr>
-          <m:sub>
-            <m:r>
-              <w:rPr>
-                <w:rFonts w:ascii="Cambria Math" w:hAnsi="Cambria Math" w:cs="NimbusRomNo9L-Regu"/>
-                <w:sz w:val="24"/>
-                <w:szCs w:val="24"/>
-              </w:rPr>
-              <m:t>i=0</m:t>
-            </m:r>
-          </m:sub>
-          <m:sup>
-            <m:r>
-              <w:rPr>
-                <w:rFonts w:ascii="Cambria Math" w:hAnsi="Cambria Math" w:cs="NimbusRomNo9L-Regu"/>
-                <w:sz w:val="24"/>
-                <w:szCs w:val="24"/>
-              </w:rPr>
-              <m:t>n</m:t>
-            </m:r>
-          </m:sup>
-          <m:e>
-            <m:nary>
-              <m:naryPr>
-                <m:chr m:val="∏"/>
-                <m:limLoc m:val="undOvr"/>
-                <m:ctrlPr>
-                  <w:rPr>
-                    <w:rFonts w:ascii="Cambria Math" w:hAnsi="Cambria Math" w:cs="NimbusRomNo9L-Regu"/>
-                    <w:i/>
-                    <w:sz w:val="24"/>
-                    <w:szCs w:val="24"/>
-                  </w:rPr>
-                </m:ctrlPr>
-              </m:naryPr>
-              <m:sub>
-                <m:r>
-                  <w:rPr>
-                    <w:rFonts w:ascii="Cambria Math" w:hAnsi="Cambria Math" w:cs="NimbusRomNo9L-Regu"/>
-                    <w:sz w:val="24"/>
-                    <w:szCs w:val="24"/>
-                  </w:rPr>
-                  <m:t>j=0</m:t>
-                </m:r>
-              </m:sub>
-              <m:sup>
-                <m:r>
-                  <w:rPr>
-                    <w:rFonts w:ascii="Cambria Math" w:hAnsi="Cambria Math" w:cs="NimbusRomNo9L-Regu"/>
-                    <w:sz w:val="24"/>
-                    <w:szCs w:val="24"/>
-                  </w:rPr>
-                  <m:t>i</m:t>
-                </m:r>
-              </m:sup>
-              <m:e>
-                <m:sSub>
-                  <m:sSubPr>
-                    <m:ctrlPr>
-                      <w:rPr>
-                        <w:rFonts w:ascii="Cambria Math" w:hAnsi="Cambria Math" w:cs="NimbusRomNo9L-Regu"/>
-                        <w:i/>
-                        <w:sz w:val="24"/>
-                        <w:szCs w:val="24"/>
-                      </w:rPr>
-                    </m:ctrlPr>
-                  </m:sSubPr>
-                  <m:e>
-                    <m:r>
-                      <w:rPr>
-                        <w:rFonts w:ascii="Cambria Math" w:hAnsi="Cambria Math" w:cs="NimbusRomNo9L-Regu"/>
-                        <w:sz w:val="24"/>
-                        <w:szCs w:val="24"/>
-                      </w:rPr>
-                      <m:t>P</m:t>
-                    </m:r>
-                  </m:e>
-                  <m:sub>
-                    <m:r>
-                      <w:rPr>
-                        <w:rFonts w:ascii="Cambria Math" w:hAnsi="Cambria Math" w:cs="NimbusRomNo9L-Regu"/>
-                        <w:sz w:val="24"/>
-                        <w:szCs w:val="24"/>
-                      </w:rPr>
-                      <m:t>j</m:t>
-                    </m:r>
-                  </m:sub>
-                </m:sSub>
-              </m:e>
-            </m:nary>
-          </m:e>
-        </m:nary>
-        <m:r>
-          <w:rPr>
-            <w:rFonts w:ascii="Cambria Math" w:hAnsi="Cambria Math" w:cs="NimbusRomNo9L-Regu"/>
-            <w:sz w:val="24"/>
-            <w:szCs w:val="24"/>
-          </w:rPr>
-          <m:t>≤</m:t>
-        </m:r>
-        <m:sSup>
-          <m:sSupPr>
-            <m:ctrlPr>
-              <w:rPr>
-                <w:rFonts w:ascii="Cambria Math" w:hAnsi="Cambria Math" w:cs="NimbusRomNo9L-Regu"/>
-                <w:i/>
-                <w:sz w:val="24"/>
-                <w:szCs w:val="24"/>
-              </w:rPr>
-            </m:ctrlPr>
-          </m:sSupPr>
-          <m:e>
-            <m:r>
-              <w:rPr>
-                <w:rFonts w:ascii="Cambria Math" w:hAnsi="Cambria Math" w:cs="NimbusRomNo9L-Regu"/>
-                <w:sz w:val="24"/>
-                <w:szCs w:val="24"/>
-              </w:rPr>
-              <m:t>2</m:t>
-            </m:r>
-          </m:e>
-          <m:sup>
-            <m:r>
-              <w:rPr>
-                <w:rFonts w:ascii="Cambria Math" w:hAnsi="Cambria Math" w:cs="NimbusRomNo9L-Regu"/>
-                <w:sz w:val="24"/>
-                <w:szCs w:val="24"/>
-              </w:rPr>
-              <m:t>a+8</m:t>
-            </m:r>
-          </m:sup>
-        </m:sSup>
-      </m:oMath>
+          <w:rFonts w:cs="NimbusRomNo9L-Regu"/>
+          <w:sz w:val="24"/>
+          <w:szCs w:val="24"/>
+        </w:rPr>
+      </w:pPr>
+    </w:p>
+    <w:p>
+      <w:pPr>
+        <w:pStyle w:val="Heading2"/>
+      </w:pPr>
+      <w:r>
+        <w:t>What should dictate the choice of moduli, both how many and which values?</w:t>
+      </w:r>
     </w:p>
     <w:p>
       <w:pPr>
@@ -341,196 +168,217 @@
         <w:adjustRightInd w:val="0"/>
         <w:spacing w:after="0" w:line="240" w:lineRule="auto"/>
         <w:rPr>
-          <w:rFonts w:ascii="NimbusRomNo9L-Regu" w:hAnsi="NimbusRomNo9L-Regu" w:cs="NimbusRomNo9L-Regu"/>
-          <w:sz w:val="24"/>
-          <w:szCs w:val="24"/>
-        </w:rPr>
-      </w:pPr>
-      <w:r>
-        <w:rPr>
-          <w:rFonts w:ascii="NimbusRomNo9L-Regu" w:hAnsi="NimbusRomNo9L-Regu" w:cs="NimbusRomNo9L-Regu"/>
+          <w:rFonts w:cs="NimbusRomNo9L-Regu"/>
+          <w:sz w:val="24"/>
+          <w:szCs w:val="24"/>
+        </w:rPr>
+      </w:pPr>
+      <w:r>
+        <w:rPr>
+          <w:rFonts w:cs="NimbusRomNo9L-Regu"/>
           <w:b/>
           <w:sz w:val="24"/>
           <w:szCs w:val="24"/>
         </w:rPr>
-        <w:t xml:space="preserve">Choice of moduli, </w:t>
-      </w:r>
-      <w:r>
-        <w:rPr>
-          <w:rFonts w:ascii="NimbusRomNo9L-Regu" w:hAnsi="NimbusRomNo9L-Regu" w:cs="NimbusRomNo9L-Regu"/>
+        <w:t>Choice of moduli, Traditional:</w:t>
+      </w:r>
+      <w:r>
+        <w:rPr>
+          <w:rFonts w:cs="NimbusRomNo9L-Regu"/>
           <w:b/>
           <w:sz w:val="24"/>
           <w:szCs w:val="24"/>
         </w:rPr>
-        <w:t>Reduced</w:t>
-      </w:r>
-      <w:r>
-        <w:rPr>
-          <w:rFonts w:ascii="NimbusRomNo9L-Regu" w:hAnsi="NimbusRomNo9L-Regu" w:cs="NimbusRomNo9L-Regu"/>
-          <w:b/>
-          <w:sz w:val="24"/>
-          <w:szCs w:val="24"/>
-        </w:rPr>
-        <w:t>:</w:t>
-      </w:r>
-      <w:r>
-        <w:rPr>
-          <w:rFonts w:ascii="NimbusRomNo9L-Regu" w:hAnsi="NimbusRomNo9L-Regu" w:cs="NimbusRomNo9L-Regu"/>
-          <w:sz w:val="24"/>
-          <w:szCs w:val="24"/>
-        </w:rPr>
-        <w:t xml:space="preserve"> </w:t>
-      </w:r>
-      <m:oMath>
-        <m:sSup>
-          <m:sSupPr>
-            <m:ctrlPr>
-              <w:rPr>
-                <w:rFonts w:ascii="Cambria Math" w:hAnsi="Cambria Math" w:cs="NimbusRomNo9L-Regu"/>
-                <w:i/>
-                <w:sz w:val="24"/>
-                <w:szCs w:val="24"/>
-              </w:rPr>
-            </m:ctrlPr>
-          </m:sSupPr>
-          <m:e>
-            <m:r>
-              <w:rPr>
-                <w:rFonts w:ascii="Cambria Math" w:hAnsi="Cambria Math" w:cs="NimbusRomNo9L-Regu"/>
-                <w:sz w:val="24"/>
-                <w:szCs w:val="24"/>
-              </w:rPr>
-              <m:t>2</m:t>
-            </m:r>
-          </m:e>
-          <m:sup>
-            <m:r>
-              <w:rPr>
-                <w:rFonts w:ascii="Cambria Math" w:hAnsi="Cambria Math" w:cs="NimbusRomNo9L-Regu"/>
-                <w:sz w:val="24"/>
-                <w:szCs w:val="24"/>
-              </w:rPr>
-              <m:t>a</m:t>
-            </m:r>
-          </m:sup>
-        </m:sSup>
-        <m:r>
-          <w:rPr>
-            <w:rFonts w:ascii="Cambria Math" w:hAnsi="Cambria Math" w:cs="NimbusRomNo9L-Regu"/>
-            <w:sz w:val="24"/>
-            <w:szCs w:val="24"/>
-          </w:rPr>
-          <m:t>≤</m:t>
-        </m:r>
-        <m:nary>
-          <m:naryPr>
-            <m:chr m:val="∏"/>
-            <m:limLoc m:val="undOvr"/>
-            <m:ctrlPr>
-              <w:rPr>
-                <w:rFonts w:ascii="Cambria Math" w:hAnsi="Cambria Math" w:cs="NimbusRomNo9L-Regu"/>
-                <w:i/>
-                <w:sz w:val="24"/>
-                <w:szCs w:val="24"/>
-              </w:rPr>
-            </m:ctrlPr>
-          </m:naryPr>
-          <m:sub>
-            <m:r>
-              <w:rPr>
-                <w:rFonts w:ascii="Cambria Math" w:hAnsi="Cambria Math" w:cs="NimbusRomNo9L-Regu"/>
-                <w:sz w:val="24"/>
-                <w:szCs w:val="24"/>
-              </w:rPr>
-              <m:t>j=0</m:t>
-            </m:r>
-          </m:sub>
-          <m:sup>
-            <m:r>
-              <w:rPr>
-                <w:rFonts w:ascii="Cambria Math" w:hAnsi="Cambria Math" w:cs="NimbusRomNo9L-Regu"/>
-                <w:sz w:val="24"/>
-                <w:szCs w:val="24"/>
-              </w:rPr>
-              <m:t>n</m:t>
-            </m:r>
-          </m:sup>
-          <m:e>
-            <m:sSub>
-              <m:sSubPr>
-                <m:ctrlPr>
-                  <w:rPr>
-                    <w:rFonts w:ascii="Cambria Math" w:hAnsi="Cambria Math" w:cs="NimbusRomNo9L-Regu"/>
-                    <w:i/>
-                    <w:sz w:val="24"/>
-                    <w:szCs w:val="24"/>
-                  </w:rPr>
-                </m:ctrlPr>
-              </m:sSubPr>
-              <m:e>
-                <m:r>
-                  <w:rPr>
-                    <w:rFonts w:ascii="Cambria Math" w:hAnsi="Cambria Math" w:cs="NimbusRomNo9L-Regu"/>
-                    <w:sz w:val="24"/>
-                    <w:szCs w:val="24"/>
-                  </w:rPr>
-                  <m:t>P</m:t>
-                </m:r>
-              </m:e>
-              <m:sub>
-                <m:r>
-                  <w:rPr>
-                    <w:rFonts w:ascii="Cambria Math" w:hAnsi="Cambria Math" w:cs="NimbusRomNo9L-Regu"/>
-                    <w:sz w:val="24"/>
-                    <w:szCs w:val="24"/>
-                  </w:rPr>
-                  <m:t>j</m:t>
-                </m:r>
-              </m:sub>
-            </m:sSub>
-          </m:e>
-        </m:nary>
-        <m:r>
-          <w:rPr>
-            <w:rFonts w:ascii="Cambria Math" w:hAnsi="Cambria Math" w:cs="NimbusRomNo9L-Regu"/>
-            <w:sz w:val="24"/>
-            <w:szCs w:val="24"/>
-          </w:rPr>
-          <m:t>≤</m:t>
-        </m:r>
-        <m:sSup>
-          <m:sSupPr>
-            <m:ctrlPr>
-              <w:rPr>
-                <w:rFonts w:ascii="Cambria Math" w:hAnsi="Cambria Math" w:cs="NimbusRomNo9L-Regu"/>
-                <w:i/>
-                <w:sz w:val="24"/>
-                <w:szCs w:val="24"/>
-              </w:rPr>
-            </m:ctrlPr>
-          </m:sSupPr>
-          <m:e>
-            <m:r>
-              <w:rPr>
-                <w:rFonts w:ascii="Cambria Math" w:hAnsi="Cambria Math" w:cs="NimbusRomNo9L-Regu"/>
-                <w:sz w:val="24"/>
-                <w:szCs w:val="24"/>
-              </w:rPr>
-              <m:t>2</m:t>
-            </m:r>
-          </m:e>
-          <m:sup>
-            <m:r>
-              <w:rPr>
-                <w:rFonts w:ascii="Cambria Math" w:hAnsi="Cambria Math" w:cs="NimbusRomNo9L-Regu"/>
-                <w:sz w:val="24"/>
-                <w:szCs w:val="24"/>
-              </w:rPr>
-              <m:t>a+8</m:t>
-            </m:r>
-          </m:sup>
-        </m:sSup>
-      </m:oMath>
+        <w:br/>
+      </w:r>
+      <m:oMathPara>
+        <m:oMath>
+          <m:sSup>
+            <m:sSupPr>
+              <m:ctrlPr>
+                <w:rPr>
+                  <w:rFonts w:ascii="Cambria Math" w:hAnsi="Cambria Math" w:cs="NimbusRomNo9L-Regu"/>
+                  <w:i/>
+                  <w:sz w:val="24"/>
+                  <w:szCs w:val="24"/>
+                </w:rPr>
+              </m:ctrlPr>
+            </m:sSupPr>
+            <m:e>
+              <m:r>
+                <w:rPr>
+                  <w:rFonts w:ascii="Cambria Math" w:hAnsi="Cambria Math" w:cs="NimbusRomNo9L-Regu"/>
+                  <w:sz w:val="24"/>
+                  <w:szCs w:val="24"/>
+                </w:rPr>
+                <m:t>2</m:t>
+              </m:r>
+            </m:e>
+            <m:sup>
+              <m:r>
+                <w:rPr>
+                  <w:rFonts w:ascii="Cambria Math" w:hAnsi="Cambria Math" w:cs="NimbusRomNo9L-Regu"/>
+                  <w:sz w:val="24"/>
+                  <w:szCs w:val="24"/>
+                </w:rPr>
+                <m:t>a</m:t>
+              </m:r>
+            </m:sup>
+          </m:sSup>
+          <m:r>
+            <w:rPr>
+              <w:rFonts w:ascii="Cambria Math" w:hAnsi="Cambria Math" w:cs="NimbusRomNo9L-Regu"/>
+              <w:sz w:val="24"/>
+              <w:szCs w:val="24"/>
+            </w:rPr>
+            <m:t>≤</m:t>
+          </m:r>
+          <m:nary>
+            <m:naryPr>
+              <m:chr m:val="∑"/>
+              <m:limLoc m:val="undOvr"/>
+              <m:ctrlPr>
+                <w:rPr>
+                  <w:rFonts w:ascii="Cambria Math" w:hAnsi="Cambria Math" w:cs="NimbusRomNo9L-Regu"/>
+                  <w:i/>
+                  <w:sz w:val="24"/>
+                  <w:szCs w:val="24"/>
+                </w:rPr>
+              </m:ctrlPr>
+            </m:naryPr>
+            <m:sub>
+              <m:r>
+                <w:rPr>
+                  <w:rFonts w:ascii="Cambria Math" w:hAnsi="Cambria Math" w:cs="NimbusRomNo9L-Regu"/>
+                  <w:sz w:val="24"/>
+                  <w:szCs w:val="24"/>
+                </w:rPr>
+                <m:t>i=0</m:t>
+              </m:r>
+            </m:sub>
+            <m:sup>
+              <m:r>
+                <w:rPr>
+                  <w:rFonts w:ascii="Cambria Math" w:hAnsi="Cambria Math" w:cs="NimbusRomNo9L-Regu"/>
+                  <w:sz w:val="24"/>
+                  <w:szCs w:val="24"/>
+                </w:rPr>
+                <m:t>n</m:t>
+              </m:r>
+            </m:sup>
+            <m:e>
+              <m:nary>
+                <m:naryPr>
+                  <m:chr m:val="∏"/>
+                  <m:limLoc m:val="undOvr"/>
+                  <m:ctrlPr>
+                    <w:rPr>
+                      <w:rFonts w:ascii="Cambria Math" w:hAnsi="Cambria Math" w:cs="NimbusRomNo9L-Regu"/>
+                      <w:i/>
+                      <w:sz w:val="24"/>
+                      <w:szCs w:val="24"/>
+                    </w:rPr>
+                  </m:ctrlPr>
+                </m:naryPr>
+                <m:sub>
+                  <m:r>
+                    <w:rPr>
+                      <w:rFonts w:ascii="Cambria Math" w:hAnsi="Cambria Math" w:cs="NimbusRomNo9L-Regu"/>
+                      <w:sz w:val="24"/>
+                      <w:szCs w:val="24"/>
+                    </w:rPr>
+                    <m:t>j=0</m:t>
+                  </m:r>
+                </m:sub>
+                <m:sup>
+                  <m:r>
+                    <w:rPr>
+                      <w:rFonts w:ascii="Cambria Math" w:hAnsi="Cambria Math" w:cs="NimbusRomNo9L-Regu"/>
+                      <w:sz w:val="24"/>
+                      <w:szCs w:val="24"/>
+                    </w:rPr>
+                    <m:t>i</m:t>
+                  </m:r>
+                </m:sup>
+                <m:e>
+                  <m:sSub>
+                    <m:sSubPr>
+                      <m:ctrlPr>
+                        <w:rPr>
+                          <w:rFonts w:ascii="Cambria Math" w:hAnsi="Cambria Math" w:cs="NimbusRomNo9L-Regu"/>
+                          <w:i/>
+                          <w:sz w:val="24"/>
+                          <w:szCs w:val="24"/>
+                        </w:rPr>
+                      </m:ctrlPr>
+                    </m:sSubPr>
+                    <m:e>
+                      <m:r>
+                        <w:rPr>
+                          <w:rFonts w:ascii="Cambria Math" w:hAnsi="Cambria Math" w:cs="NimbusRomNo9L-Regu"/>
+                          <w:sz w:val="24"/>
+                          <w:szCs w:val="24"/>
+                        </w:rPr>
+                        <m:t>P</m:t>
+                      </m:r>
+                    </m:e>
+                    <m:sub>
+                      <m:r>
+                        <w:rPr>
+                          <w:rFonts w:ascii="Cambria Math" w:hAnsi="Cambria Math" w:cs="NimbusRomNo9L-Regu"/>
+                          <w:sz w:val="24"/>
+                          <w:szCs w:val="24"/>
+                        </w:rPr>
+                        <m:t>j</m:t>
+                      </m:r>
+                    </m:sub>
+                  </m:sSub>
+                </m:e>
+              </m:nary>
+            </m:e>
+          </m:nary>
+          <m:r>
+            <w:rPr>
+              <w:rFonts w:ascii="Cambria Math" w:hAnsi="Cambria Math" w:cs="NimbusRomNo9L-Regu"/>
+              <w:sz w:val="24"/>
+              <w:szCs w:val="24"/>
+            </w:rPr>
+            <m:t>≤</m:t>
+          </m:r>
+          <m:sSup>
+            <m:sSupPr>
+              <m:ctrlPr>
+                <w:rPr>
+                  <w:rFonts w:ascii="Cambria Math" w:hAnsi="Cambria Math" w:cs="NimbusRomNo9L-Regu"/>
+                  <w:i/>
+                  <w:sz w:val="24"/>
+                  <w:szCs w:val="24"/>
+                </w:rPr>
+              </m:ctrlPr>
+            </m:sSupPr>
+            <m:e>
+              <m:r>
+                <w:rPr>
+                  <w:rFonts w:ascii="Cambria Math" w:hAnsi="Cambria Math" w:cs="NimbusRomNo9L-Regu"/>
+                  <w:sz w:val="24"/>
+                  <w:szCs w:val="24"/>
+                </w:rPr>
+                <m:t>2</m:t>
+              </m:r>
+            </m:e>
+            <m:sup>
+              <m:r>
+                <w:rPr>
+                  <w:rFonts w:ascii="Cambria Math" w:hAnsi="Cambria Math" w:cs="NimbusRomNo9L-Regu"/>
+                  <w:sz w:val="24"/>
+                  <w:szCs w:val="24"/>
+                </w:rPr>
+                <m:t>a+8</m:t>
+              </m:r>
+            </m:sup>
+          </m:sSup>
+        </m:oMath>
+      </m:oMathPara>
     </w:p>
     <w:p>
       <w:pPr>
@@ -539,28 +387,181 @@
         <w:adjustRightInd w:val="0"/>
         <w:spacing w:after="0" w:line="240" w:lineRule="auto"/>
         <w:rPr>
-          <w:rFonts w:ascii="NimbusRomNo9L-Regu" w:hAnsi="NimbusRomNo9L-Regu" w:cs="NimbusRomNo9L-Regu"/>
-          <w:sz w:val="24"/>
-          <w:szCs w:val="24"/>
-        </w:rPr>
-      </w:pPr>
-      <w:r>
-        <w:rPr>
-          <w:rFonts w:ascii="NimbusRomNo9L-Regu" w:hAnsi="NimbusRomNo9L-Regu" w:cs="NimbusRomNo9L-Regu"/>
+          <w:rFonts w:cs="NimbusRomNo9L-Regu"/>
+          <w:sz w:val="24"/>
+          <w:szCs w:val="24"/>
+        </w:rPr>
+      </w:pPr>
+      <w:r>
+        <w:rPr>
+          <w:rFonts w:cs="NimbusRomNo9L-Regu"/>
           <w:b/>
           <w:sz w:val="24"/>
           <w:szCs w:val="24"/>
         </w:rPr>
-        <w:t>How many:</w:t>
-      </w:r>
-      <w:r>
-        <w:rPr>
-          <w:rFonts w:ascii="NimbusRomNo9L-Regu" w:hAnsi="NimbusRomNo9L-Regu" w:cs="NimbusRomNo9L-Regu"/>
-          <w:sz w:val="24"/>
-          <w:szCs w:val="24"/>
-        </w:rPr>
-        <w:t xml:space="preserve"> As many as we need.</w:t>
-      </w:r>
+        <w:t>Choice of moduli, Reduced:</w:t>
+      </w:r>
+      <w:r>
+        <w:rPr>
+          <w:rFonts w:cs="NimbusRomNo9L-Regu"/>
+          <w:b/>
+          <w:sz w:val="24"/>
+          <w:szCs w:val="24"/>
+        </w:rPr>
+        <w:br/>
+      </w:r>
+      <m:oMathPara>
+        <m:oMath>
+          <m:sSup>
+            <m:sSupPr>
+              <m:ctrlPr>
+                <w:rPr>
+                  <w:rFonts w:ascii="Cambria Math" w:hAnsi="Cambria Math" w:cs="NimbusRomNo9L-Regu"/>
+                  <w:i/>
+                  <w:sz w:val="24"/>
+                  <w:szCs w:val="24"/>
+                </w:rPr>
+              </m:ctrlPr>
+            </m:sSupPr>
+            <m:e>
+              <m:r>
+                <w:rPr>
+                  <w:rFonts w:ascii="Cambria Math" w:hAnsi="Cambria Math" w:cs="NimbusRomNo9L-Regu"/>
+                  <w:sz w:val="24"/>
+                  <w:szCs w:val="24"/>
+                </w:rPr>
+                <m:t>2</m:t>
+              </m:r>
+            </m:e>
+            <m:sup>
+              <m:r>
+                <w:rPr>
+                  <w:rFonts w:ascii="Cambria Math" w:hAnsi="Cambria Math" w:cs="NimbusRomNo9L-Regu"/>
+                  <w:sz w:val="24"/>
+                  <w:szCs w:val="24"/>
+                </w:rPr>
+                <m:t>a</m:t>
+              </m:r>
+            </m:sup>
+          </m:sSup>
+          <m:r>
+            <w:rPr>
+              <w:rFonts w:ascii="Cambria Math" w:hAnsi="Cambria Math" w:cs="NimbusRomNo9L-Regu"/>
+              <w:sz w:val="24"/>
+              <w:szCs w:val="24"/>
+            </w:rPr>
+            <m:t>≤</m:t>
+          </m:r>
+          <m:nary>
+            <m:naryPr>
+              <m:chr m:val="∏"/>
+              <m:limLoc m:val="undOvr"/>
+              <m:ctrlPr>
+                <w:rPr>
+                  <w:rFonts w:ascii="Cambria Math" w:hAnsi="Cambria Math" w:cs="NimbusRomNo9L-Regu"/>
+                  <w:i/>
+                  <w:sz w:val="24"/>
+                  <w:szCs w:val="24"/>
+                </w:rPr>
+              </m:ctrlPr>
+            </m:naryPr>
+            <m:sub>
+              <m:r>
+                <w:rPr>
+                  <w:rFonts w:ascii="Cambria Math" w:hAnsi="Cambria Math" w:cs="NimbusRomNo9L-Regu"/>
+                  <w:sz w:val="24"/>
+                  <w:szCs w:val="24"/>
+                </w:rPr>
+                <m:t>j=0</m:t>
+              </m:r>
+            </m:sub>
+            <m:sup>
+              <m:r>
+                <w:rPr>
+                  <w:rFonts w:ascii="Cambria Math" w:hAnsi="Cambria Math" w:cs="NimbusRomNo9L-Regu"/>
+                  <w:sz w:val="24"/>
+                  <w:szCs w:val="24"/>
+                </w:rPr>
+                <m:t>n</m:t>
+              </m:r>
+            </m:sup>
+            <m:e>
+              <m:sSub>
+                <m:sSubPr>
+                  <m:ctrlPr>
+                    <w:rPr>
+                      <w:rFonts w:ascii="Cambria Math" w:hAnsi="Cambria Math" w:cs="NimbusRomNo9L-Regu"/>
+                      <w:i/>
+                      <w:sz w:val="24"/>
+                      <w:szCs w:val="24"/>
+                    </w:rPr>
+                  </m:ctrlPr>
+                </m:sSubPr>
+                <m:e>
+                  <m:r>
+                    <w:rPr>
+                      <w:rFonts w:ascii="Cambria Math" w:hAnsi="Cambria Math" w:cs="NimbusRomNo9L-Regu"/>
+                      <w:sz w:val="24"/>
+                      <w:szCs w:val="24"/>
+                    </w:rPr>
+                    <m:t>P</m:t>
+                  </m:r>
+                </m:e>
+                <m:sub>
+                  <m:r>
+                    <w:rPr>
+                      <w:rFonts w:ascii="Cambria Math" w:hAnsi="Cambria Math" w:cs="NimbusRomNo9L-Regu"/>
+                      <w:sz w:val="24"/>
+                      <w:szCs w:val="24"/>
+                    </w:rPr>
+                    <m:t>j</m:t>
+                  </m:r>
+                </m:sub>
+              </m:sSub>
+            </m:e>
+          </m:nary>
+          <m:r>
+            <w:rPr>
+              <w:rFonts w:ascii="Cambria Math" w:hAnsi="Cambria Math" w:cs="NimbusRomNo9L-Regu"/>
+              <w:sz w:val="24"/>
+              <w:szCs w:val="24"/>
+            </w:rPr>
+            <m:t>≤</m:t>
+          </m:r>
+          <m:sSup>
+            <m:sSupPr>
+              <m:ctrlPr>
+                <w:rPr>
+                  <w:rFonts w:ascii="Cambria Math" w:hAnsi="Cambria Math" w:cs="NimbusRomNo9L-Regu"/>
+                  <w:i/>
+                  <w:sz w:val="24"/>
+                  <w:szCs w:val="24"/>
+                </w:rPr>
+              </m:ctrlPr>
+            </m:sSupPr>
+            <m:e>
+              <m:r>
+                <w:rPr>
+                  <w:rFonts w:ascii="Cambria Math" w:hAnsi="Cambria Math" w:cs="NimbusRomNo9L-Regu"/>
+                  <w:sz w:val="24"/>
+                  <w:szCs w:val="24"/>
+                </w:rPr>
+                <m:t>2</m:t>
+              </m:r>
+            </m:e>
+            <m:sup>
+              <m:r>
+                <w:rPr>
+                  <w:rFonts w:ascii="Cambria Math" w:hAnsi="Cambria Math" w:cs="NimbusRomNo9L-Regu"/>
+                  <w:sz w:val="24"/>
+                  <w:szCs w:val="24"/>
+                </w:rPr>
+                <m:t>a+8</m:t>
+              </m:r>
+            </m:sup>
+          </m:sSup>
+        </m:oMath>
+      </m:oMathPara>
     </w:p>
     <w:p>
       <w:pPr>
@@ -569,45 +570,27 @@
         <w:adjustRightInd w:val="0"/>
         <w:spacing w:after="0" w:line="240" w:lineRule="auto"/>
         <w:rPr>
-          <w:rFonts w:ascii="NimbusRomNo9L-Regu" w:hAnsi="NimbusRomNo9L-Regu" w:cs="NimbusRomNo9L-Regu"/>
-          <w:sz w:val="24"/>
-          <w:szCs w:val="24"/>
-        </w:rPr>
-      </w:pPr>
-      <w:r>
-        <w:rPr>
-          <w:rFonts w:ascii="NimbusRomNo9L-Regu" w:hAnsi="NimbusRomNo9L-Regu" w:cs="NimbusRomNo9L-Regu"/>
+          <w:rFonts w:cs="NimbusRomNo9L-Regu"/>
+          <w:sz w:val="24"/>
+          <w:szCs w:val="24"/>
+        </w:rPr>
+      </w:pPr>
+      <w:r>
+        <w:rPr>
+          <w:rFonts w:cs="NimbusRomNo9L-Regu"/>
           <w:b/>
           <w:sz w:val="24"/>
           <w:szCs w:val="24"/>
         </w:rPr>
-        <w:t>Which:</w:t>
-      </w:r>
-      <w:r>
-        <w:rPr>
-          <w:rFonts w:ascii="NimbusRomNo9L-Regu" w:hAnsi="NimbusRomNo9L-Regu" w:cs="NimbusRomNo9L-Regu"/>
-          <w:sz w:val="24"/>
-          <w:szCs w:val="24"/>
-        </w:rPr>
-        <w:t xml:space="preserve"> More the better. Choose smaller ones to get more option. </w:t>
-      </w:r>
-      <w:proofErr w:type="gramStart"/>
-      <w:r>
-        <w:rPr>
-          <w:rFonts w:ascii="NimbusRomNo9L-Regu" w:hAnsi="NimbusRomNo9L-Regu" w:cs="NimbusRomNo9L-Regu"/>
-          <w:sz w:val="24"/>
-          <w:szCs w:val="24"/>
-        </w:rPr>
-        <w:t>Can they be guessed</w:t>
-      </w:r>
-      <w:proofErr w:type="gramEnd"/>
-      <w:r>
-        <w:rPr>
-          <w:rFonts w:ascii="NimbusRomNo9L-Regu" w:hAnsi="NimbusRomNo9L-Regu" w:cs="NimbusRomNo9L-Regu"/>
-          <w:sz w:val="24"/>
-          <w:szCs w:val="24"/>
-        </w:rPr>
-        <w:t>?</w:t>
+        <w:t>How many:</w:t>
+      </w:r>
+      <w:r>
+        <w:rPr>
+          <w:rFonts w:cs="NimbusRomNo9L-Regu"/>
+          <w:sz w:val="24"/>
+          <w:szCs w:val="24"/>
+        </w:rPr>
+        <w:t xml:space="preserve"> As many as we need.</w:t>
       </w:r>
     </w:p>
     <w:p>
@@ -617,11 +600,46 @@
         <w:adjustRightInd w:val="0"/>
         <w:spacing w:after="0" w:line="240" w:lineRule="auto"/>
         <w:rPr>
-          <w:rFonts w:ascii="NimbusRomNo9L-Regu" w:hAnsi="NimbusRomNo9L-Regu" w:cs="NimbusRomNo9L-Regu"/>
-          <w:sz w:val="24"/>
-          <w:szCs w:val="24"/>
-        </w:rPr>
-      </w:pPr>
+          <w:rFonts w:cs="NimbusRomNo9L-Regu"/>
+          <w:sz w:val="24"/>
+          <w:szCs w:val="24"/>
+        </w:rPr>
+      </w:pPr>
+      <w:r>
+        <w:rPr>
+          <w:rFonts w:cs="NimbusRomNo9L-Regu"/>
+          <w:b/>
+          <w:sz w:val="24"/>
+          <w:szCs w:val="24"/>
+        </w:rPr>
+        <w:t>Which:</w:t>
+      </w:r>
+      <w:r>
+        <w:rPr>
+          <w:rFonts w:cs="NimbusRomNo9L-Regu"/>
+          <w:sz w:val="24"/>
+          <w:szCs w:val="24"/>
+        </w:rPr>
+        <w:t xml:space="preserve"> More the better. Choose smaller ones to get more option. </w:t>
+      </w:r>
+      <w:proofErr w:type="gramStart"/>
+      <w:r>
+        <w:rPr>
+          <w:rFonts w:cs="NimbusRomNo9L-Regu"/>
+          <w:sz w:val="24"/>
+          <w:szCs w:val="24"/>
+        </w:rPr>
+        <w:t>Can they be guessed</w:t>
+      </w:r>
+      <w:proofErr w:type="gramEnd"/>
+      <w:r>
+        <w:rPr>
+          <w:rFonts w:cs="NimbusRomNo9L-Regu"/>
+          <w:sz w:val="24"/>
+          <w:szCs w:val="24"/>
+        </w:rPr>
+        <w:t>?</w:t>
+      </w:r>
     </w:p>
     <w:p>
       <w:pPr>
@@ -630,19 +648,17 @@
         <w:adjustRightInd w:val="0"/>
         <w:spacing w:after="0" w:line="240" w:lineRule="auto"/>
         <w:rPr>
-          <w:rFonts w:ascii="NimbusRomNo9L-Regu" w:hAnsi="NimbusRomNo9L-Regu" w:cs="NimbusRomNo9L-Regu"/>
-          <w:b/>
-          <w:sz w:val="24"/>
-          <w:szCs w:val="24"/>
-        </w:rPr>
-      </w:pPr>
-      <w:r>
-        <w:rPr>
-          <w:rFonts w:ascii="NimbusRomNo9L-Regu" w:hAnsi="NimbusRomNo9L-Regu" w:cs="NimbusRomNo9L-Regu"/>
-          <w:b/>
-          <w:sz w:val="24"/>
-          <w:szCs w:val="24"/>
-        </w:rPr>
+          <w:rFonts w:cs="NimbusRomNo9L-Regu"/>
+          <w:sz w:val="24"/>
+          <w:szCs w:val="24"/>
+        </w:rPr>
+      </w:pPr>
+    </w:p>
+    <w:p>
+      <w:pPr>
+        <w:pStyle w:val="Heading2"/>
+      </w:pPr>
+      <w:r>
         <w:t>How difficult is it to crack the encryption?</w:t>
       </w:r>
     </w:p>
@@ -653,14 +669,14 @@
         <w:adjustRightInd w:val="0"/>
         <w:spacing w:after="0" w:line="240" w:lineRule="auto"/>
         <w:rPr>
-          <w:rFonts w:ascii="NimbusRomNo9L-Regu" w:hAnsi="NimbusRomNo9L-Regu" w:cs="NimbusRomNo9L-Regu"/>
-          <w:sz w:val="24"/>
-          <w:szCs w:val="24"/>
-        </w:rPr>
-      </w:pPr>
-      <w:r>
-        <w:rPr>
-          <w:rFonts w:ascii="NimbusRomNo9L-Regu" w:hAnsi="NimbusRomNo9L-Regu" w:cs="NimbusRomNo9L-Regu"/>
+          <w:rFonts w:cs="NimbusRomNo9L-Regu"/>
+          <w:sz w:val="24"/>
+          <w:szCs w:val="24"/>
+        </w:rPr>
+      </w:pPr>
+      <w:r>
+        <w:rPr>
+          <w:rFonts w:cs="NimbusRomNo9L-Regu"/>
           <w:b/>
           <w:sz w:val="24"/>
           <w:szCs w:val="24"/>
@@ -669,25 +685,23 @@
       </w:r>
       <w:r>
         <w:rPr>
-          <w:rFonts w:ascii="NimbusRomNo9L-Regu" w:hAnsi="NimbusRomNo9L-Regu" w:cs="NimbusRomNo9L-Regu"/>
+          <w:rFonts w:cs="NimbusRomNo9L-Regu"/>
           <w:sz w:val="24"/>
           <w:szCs w:val="24"/>
         </w:rPr>
         <w:t xml:space="preserve"> You can </w:t>
       </w:r>
-      <w:proofErr w:type="gramStart"/>
-      <w:r>
-        <w:rPr>
-          <w:rFonts w:ascii="NimbusRomNo9L-Regu" w:hAnsi="NimbusRomNo9L-Regu" w:cs="NimbusRomNo9L-Regu"/>
-          <w:sz w:val="24"/>
-          <w:szCs w:val="24"/>
-        </w:rPr>
-        <w:t>craft</w:t>
-      </w:r>
-      <w:proofErr w:type="gramEnd"/>
-      <w:r>
-        <w:rPr>
-          <w:rFonts w:ascii="NimbusRomNo9L-Regu" w:hAnsi="NimbusRomNo9L-Regu" w:cs="NimbusRomNo9L-Regu"/>
+      <w:r>
+        <w:rPr>
+          <w:rFonts w:cs="NimbusRomNo9L-Regu"/>
+          <w:sz w:val="24"/>
+          <w:szCs w:val="24"/>
+        </w:rPr>
+        <w:t>construct</w:t>
+      </w:r>
+      <w:r>
+        <w:rPr>
+          <w:rFonts w:cs="NimbusRomNo9L-Regu"/>
           <w:sz w:val="24"/>
           <w:szCs w:val="24"/>
         </w:rPr>
@@ -701,14 +715,14 @@
         <w:adjustRightInd w:val="0"/>
         <w:spacing w:after="0" w:line="240" w:lineRule="auto"/>
         <w:rPr>
-          <w:rFonts w:ascii="NimbusRomNo9L-Regu" w:hAnsi="NimbusRomNo9L-Regu" w:cs="NimbusRomNo9L-Regu"/>
-          <w:sz w:val="24"/>
-          <w:szCs w:val="24"/>
-        </w:rPr>
-      </w:pPr>
-      <w:r>
-        <w:rPr>
-          <w:rFonts w:ascii="NimbusRomNo9L-Regu" w:hAnsi="NimbusRomNo9L-Regu" w:cs="NimbusRomNo9L-Regu"/>
+          <w:rFonts w:cs="NimbusRomNo9L-Regu"/>
+          <w:sz w:val="24"/>
+          <w:szCs w:val="24"/>
+        </w:rPr>
+      </w:pPr>
+      <w:r>
+        <w:rPr>
+          <w:rFonts w:cs="NimbusRomNo9L-Regu"/>
           <w:b/>
           <w:sz w:val="24"/>
           <w:szCs w:val="24"/>
@@ -717,34 +731,32 @@
       </w:r>
       <w:r>
         <w:rPr>
-          <w:rFonts w:ascii="NimbusRomNo9L-Regu" w:hAnsi="NimbusRomNo9L-Regu" w:cs="NimbusRomNo9L-Regu"/>
+          <w:rFonts w:cs="NimbusRomNo9L-Regu"/>
           <w:sz w:val="24"/>
           <w:szCs w:val="24"/>
         </w:rPr>
         <w:t xml:space="preserve"> Multiply by some other </w:t>
       </w:r>
+      <w:r>
+        <w:rPr>
+          <w:rFonts w:cs="NimbusRomNo9L-Regu"/>
+          <w:sz w:val="24"/>
+          <w:szCs w:val="24"/>
+        </w:rPr>
+        <w:t>relatively prime</w:t>
+      </w:r>
+      <w:r>
+        <w:rPr>
+          <w:rFonts w:cs="NimbusRomNo9L-Regu"/>
+          <w:sz w:val="24"/>
+          <w:szCs w:val="24"/>
+        </w:rPr>
+        <w:t xml:space="preserve"> number. </w:t>
+      </w:r>
       <w:proofErr w:type="gramStart"/>
       <w:r>
         <w:rPr>
-          <w:rFonts w:ascii="NimbusRomNo9L-Regu" w:hAnsi="NimbusRomNo9L-Regu" w:cs="NimbusRomNo9L-Regu"/>
-          <w:sz w:val="24"/>
-          <w:szCs w:val="24"/>
-        </w:rPr>
-        <w:t>relatively-prime</w:t>
-      </w:r>
-      <w:proofErr w:type="gramEnd"/>
-      <w:r>
-        <w:rPr>
-          <w:rFonts w:ascii="NimbusRomNo9L-Regu" w:hAnsi="NimbusRomNo9L-Regu" w:cs="NimbusRomNo9L-Regu"/>
-          <w:sz w:val="24"/>
-          <w:szCs w:val="24"/>
-        </w:rPr>
-        <w:t xml:space="preserve"> number. </w:t>
-      </w:r>
-      <w:proofErr w:type="gramStart"/>
-      <w:r>
-        <w:rPr>
-          <w:rFonts w:ascii="NimbusRomNo9L-Regu" w:hAnsi="NimbusRomNo9L-Regu" w:cs="NimbusRomNo9L-Regu"/>
+          <w:rFonts w:cs="NimbusRomNo9L-Regu"/>
           <w:sz w:val="24"/>
           <w:szCs w:val="24"/>
         </w:rPr>
@@ -759,12 +771,37 @@
         <w:adjustRightInd w:val="0"/>
         <w:spacing w:after="0" w:line="240" w:lineRule="auto"/>
         <w:rPr>
-          <w:rFonts w:ascii="NimbusRomNo9L-Regu" w:hAnsi="NimbusRomNo9L-Regu" w:cs="NimbusRomNo9L-Regu"/>
+          <w:rFonts w:cs="NimbusRomNo9L-Regu"/>
           <w:b/>
           <w:sz w:val="24"/>
           <w:szCs w:val="24"/>
         </w:rPr>
       </w:pPr>
+      <w:r>
+        <w:rPr>
+          <w:rFonts w:cs="NimbusRomNo9L-Regu"/>
+          <w:b/>
+          <w:sz w:val="24"/>
+          <w:szCs w:val="24"/>
+        </w:rPr>
+        <w:t xml:space="preserve">Question: </w:t>
+      </w:r>
+      <w:r>
+        <w:rPr>
+          <w:rFonts w:cs="NimbusRomNo9L-Regu"/>
+          <w:sz w:val="24"/>
+          <w:szCs w:val="24"/>
+        </w:rPr>
+        <w:t>W</w:t>
+      </w:r>
+      <w:r>
+        <w:rPr>
+          <w:rFonts w:cs="NimbusRomNo9L-Regu"/>
+          <w:sz w:val="24"/>
+          <w:szCs w:val="24"/>
+        </w:rPr>
+        <w:t>hat kind of entropy are we going to get?</w:t>
+      </w:r>
     </w:p>
     <w:p>
       <w:pPr>
@@ -773,39 +810,31 @@
         <w:adjustRightInd w:val="0"/>
         <w:spacing w:after="0" w:line="240" w:lineRule="auto"/>
         <w:rPr>
-          <w:rFonts w:ascii="NimbusRomNo9L-Regu" w:hAnsi="NimbusRomNo9L-Regu" w:cs="NimbusRomNo9L-Regu"/>
+          <w:rFonts w:cs="NimbusRomNo9L-Regu"/>
           <w:b/>
           <w:sz w:val="24"/>
           <w:szCs w:val="24"/>
         </w:rPr>
       </w:pPr>
-      <w:r>
-        <w:rPr>
-          <w:rFonts w:ascii="NimbusRomNo9L-Regu" w:hAnsi="NimbusRomNo9L-Regu" w:cs="NimbusRomNo9L-Regu"/>
-          <w:b/>
-          <w:sz w:val="24"/>
-          <w:szCs w:val="24"/>
-        </w:rPr>
+    </w:p>
+    <w:p>
+      <w:pPr>
+        <w:pStyle w:val="Heading2"/>
+      </w:pPr>
+      <w:r>
         <w:t>Does knowledge of any plaintext/</w:t>
       </w:r>
       <w:proofErr w:type="spellStart"/>
       <w:r>
-        <w:rPr>
-          <w:rFonts w:ascii="NimbusRomNo9L-Regu" w:hAnsi="NimbusRomNo9L-Regu" w:cs="NimbusRomNo9L-Regu"/>
-          <w:b/>
-          <w:sz w:val="24"/>
-          <w:szCs w:val="24"/>
-        </w:rPr>
-        <w:t>ciphertext</w:t>
+        <w:t>ciphert</w:t>
+      </w:r>
+      <w:bookmarkStart w:id="0" w:name="_GoBack"/>
+      <w:bookmarkEnd w:id="0"/>
+      <w:r>
+        <w:t>ext</w:t>
       </w:r>
       <w:proofErr w:type="spellEnd"/>
       <w:r>
-        <w:rPr>
-          <w:rFonts w:ascii="NimbusRomNo9L-Regu" w:hAnsi="NimbusRomNo9L-Regu" w:cs="NimbusRomNo9L-Regu"/>
-          <w:b/>
-          <w:sz w:val="24"/>
-          <w:szCs w:val="24"/>
-        </w:rPr>
         <w:t xml:space="preserve"> pairs allow recovering the key?</w:t>
       </w:r>
     </w:p>
@@ -816,14 +845,14 @@
         <w:adjustRightInd w:val="0"/>
         <w:spacing w:after="0" w:line="240" w:lineRule="auto"/>
         <w:rPr>
-          <w:rFonts w:ascii="NimbusRomNo9L-Regu" w:hAnsi="NimbusRomNo9L-Regu" w:cs="NimbusRomNo9L-Regu"/>
-          <w:sz w:val="24"/>
-          <w:szCs w:val="24"/>
-        </w:rPr>
-      </w:pPr>
-      <w:r>
-        <w:rPr>
-          <w:rFonts w:ascii="NimbusRomNo9L-Regu" w:hAnsi="NimbusRomNo9L-Regu" w:cs="NimbusRomNo9L-Regu"/>
+          <w:rFonts w:cs="NimbusRomNo9L-Regu"/>
+          <w:sz w:val="24"/>
+          <w:szCs w:val="24"/>
+        </w:rPr>
+      </w:pPr>
+      <w:r>
+        <w:rPr>
+          <w:rFonts w:cs="NimbusRomNo9L-Regu"/>
           <w:sz w:val="24"/>
           <w:szCs w:val="24"/>
         </w:rPr>
@@ -837,12 +866,20 @@
         <w:adjustRightInd w:val="0"/>
         <w:spacing w:after="0" w:line="240" w:lineRule="auto"/>
         <w:rPr>
-          <w:rFonts w:ascii="NimbusRomNo9L-Regu" w:hAnsi="NimbusRomNo9L-Regu" w:cs="NimbusRomNo9L-Regu"/>
+          <w:rFonts w:cs="NimbusRomNo9L-Regu"/>
           <w:b/>
           <w:sz w:val="24"/>
           <w:szCs w:val="24"/>
         </w:rPr>
       </w:pPr>
+    </w:p>
+    <w:p>
+      <w:pPr>
+        <w:pStyle w:val="Heading2"/>
+      </w:pPr>
+      <w:r>
+        <w:t>If so, which ones, how many, and how are they related to each other?</w:t>
+      </w:r>
     </w:p>
     <w:p>
       <w:pPr>
@@ -851,301 +888,261 @@
         <w:adjustRightInd w:val="0"/>
         <w:spacing w:after="0" w:line="240" w:lineRule="auto"/>
         <w:rPr>
-          <w:rFonts w:ascii="NimbusRomNo9L-Regu" w:hAnsi="NimbusRomNo9L-Regu" w:cs="NimbusRomNo9L-Regu"/>
+          <w:rFonts w:cs="NimbusRomNo9L-Regu"/>
+          <w:sz w:val="24"/>
+          <w:szCs w:val="24"/>
+        </w:rPr>
+      </w:pPr>
+      <w:r>
+        <w:rPr>
+          <w:rFonts w:cs="NimbusRomNo9L-Regu"/>
+          <w:sz w:val="24"/>
+          <w:szCs w:val="24"/>
+        </w:rPr>
+        <w:t xml:space="preserve">If you know enough values that are adjacent on the </w:t>
+      </w:r>
+      <w:proofErr w:type="gramStart"/>
+      <w:r>
+        <w:rPr>
+          <w:rFonts w:cs="NimbusRomNo9L-Regu"/>
+          <w:sz w:val="24"/>
+          <w:szCs w:val="24"/>
+        </w:rPr>
+        <w:t>tree</w:t>
+      </w:r>
+      <w:proofErr w:type="gramEnd"/>
+      <w:r>
+        <w:rPr>
+          <w:rFonts w:cs="NimbusRomNo9L-Regu"/>
+          <w:sz w:val="24"/>
+          <w:szCs w:val="24"/>
+        </w:rPr>
+        <w:t xml:space="preserve"> you can tell the size of the group which is the current prime number. </w:t>
+      </w:r>
+      <w:r>
+        <w:rPr>
+          <w:rFonts w:cs="NimbusRomNo9L-Regu"/>
           <w:b/>
           <w:sz w:val="24"/>
           <w:szCs w:val="24"/>
         </w:rPr>
-      </w:pPr>
-      <w:r>
-        <w:rPr>
-          <w:rFonts w:ascii="NimbusRomNo9L-Regu" w:hAnsi="NimbusRomNo9L-Regu" w:cs="NimbusRomNo9L-Regu"/>
+        <w:t>Note:</w:t>
+      </w:r>
+      <w:r>
+        <w:rPr>
+          <w:rFonts w:cs="NimbusRomNo9L-Regu"/>
+          <w:sz w:val="24"/>
+          <w:szCs w:val="24"/>
+        </w:rPr>
+        <w:t xml:space="preserve"> Could be on small only.</w:t>
+      </w:r>
+    </w:p>
+    <w:p>
+      <w:pPr>
+        <w:rPr>
+          <w:rFonts w:cs="NimbusRomNo9L-Regu"/>
           <w:b/>
           <w:sz w:val="24"/>
           <w:szCs w:val="24"/>
         </w:rPr>
-        <w:t>If so, which ones, how many, and how are they related to each other?</w:t>
-      </w:r>
-    </w:p>
-    <w:p>
-      <w:pPr>
-        <w:autoSpaceDE w:val="0"/>
-        <w:autoSpaceDN w:val="0"/>
-        <w:adjustRightInd w:val="0"/>
-        <w:spacing w:after="0" w:line="240" w:lineRule="auto"/>
-        <w:rPr>
-          <w:rFonts w:ascii="NimbusRomNo9L-Regu" w:hAnsi="NimbusRomNo9L-Regu" w:cs="NimbusRomNo9L-Regu"/>
-          <w:sz w:val="24"/>
-          <w:szCs w:val="24"/>
-        </w:rPr>
-      </w:pPr>
-      <w:r>
-        <w:rPr>
-          <w:rFonts w:ascii="NimbusRomNo9L-Regu" w:hAnsi="NimbusRomNo9L-Regu" w:cs="NimbusRomNo9L-Regu"/>
-          <w:sz w:val="24"/>
-          <w:szCs w:val="24"/>
-        </w:rPr>
-        <w:t xml:space="preserve">If you know enough values that are adjacent on the </w:t>
+      </w:pPr>
+    </w:p>
+    <w:p>
+      <w:pPr>
+        <w:pStyle w:val="Heading2"/>
+      </w:pPr>
+      <w:r>
+        <w:t>If not, provide a proof that the algorithm is “secure enough” for all practical purposes.</w:t>
+      </w:r>
+    </w:p>
+    <w:p>
+      <w:pPr>
+        <w:rPr>
+          <w:rFonts w:eastAsiaTheme="minorEastAsia" w:cs="NimbusRomNo9L-Regu"/>
+        </w:rPr>
+      </w:pPr>
+      <w:r>
+        <w:rPr>
+          <w:rFonts w:eastAsiaTheme="minorEastAsia" w:cs="NimbusRomNo9L-Regu"/>
+        </w:rPr>
+        <w:t>Let n= # of co-prime numbers, a=number of bits per chunk,</w:t>
+      </w:r>
+      <w:r>
+        <w:rPr>
+          <w:rFonts w:eastAsiaTheme="minorEastAsia" w:cs="NimbusRomNo9L-Regu"/>
+        </w:rPr>
+        <w:br/>
+      </w:r>
+      <m:oMathPara>
+        <m:oMath>
+          <m:r>
+            <w:rPr>
+              <w:rFonts w:ascii="Cambria Math" w:eastAsiaTheme="minorEastAsia" w:hAnsi="Cambria Math" w:cs="NimbusRomNo9L-Regu"/>
+            </w:rPr>
+            <m:t xml:space="preserve"> </m:t>
+          </m:r>
+          <m:d>
+            <m:dPr>
+              <m:ctrlPr>
+                <w:rPr>
+                  <w:rFonts w:ascii="Cambria Math" w:eastAsiaTheme="minorEastAsia" w:hAnsi="Cambria Math" w:cs="NimbusRomNo9L-Regu"/>
+                  <w:i/>
+                </w:rPr>
+              </m:ctrlPr>
+            </m:dPr>
+            <m:e>
+              <m:nary>
+                <m:naryPr>
+                  <m:chr m:val="∑"/>
+                  <m:limLoc m:val="undOvr"/>
+                  <m:ctrlPr>
+                    <w:rPr>
+                      <w:rFonts w:ascii="Cambria Math" w:hAnsi="Cambria Math"/>
+                      <w:i/>
+                    </w:rPr>
+                  </m:ctrlPr>
+                </m:naryPr>
+                <m:sub>
+                  <m:r>
+                    <w:rPr>
+                      <w:rFonts w:ascii="Cambria Math" w:hAnsi="Cambria Math"/>
+                    </w:rPr>
+                    <m:t>i=0</m:t>
+                  </m:r>
+                </m:sub>
+                <m:sup>
+                  <m:r>
+                    <w:rPr>
+                      <w:rFonts w:ascii="Cambria Math" w:hAnsi="Cambria Math"/>
+                    </w:rPr>
+                    <m:t>n</m:t>
+                  </m:r>
+                </m:sup>
+                <m:e>
+                  <m:r>
+                    <w:rPr>
+                      <w:rFonts w:ascii="Cambria Math" w:hAnsi="Cambria Math"/>
+                    </w:rPr>
+                    <m:t>i!</m:t>
+                  </m:r>
+                </m:e>
+              </m:nary>
+              <m:ctrlPr>
+                <w:rPr>
+                  <w:rFonts w:ascii="Cambria Math" w:hAnsi="Cambria Math"/>
+                  <w:i/>
+                </w:rPr>
+              </m:ctrlPr>
+            </m:e>
+          </m:d>
+          <m:r>
+            <w:rPr>
+              <w:rFonts w:ascii="Cambria Math" w:hAnsi="Cambria Math"/>
+            </w:rPr>
+            <m:t>*(</m:t>
+          </m:r>
+          <m:sSup>
+            <m:sSupPr>
+              <m:ctrlPr>
+                <w:rPr>
+                  <w:rFonts w:ascii="Cambria Math" w:hAnsi="Cambria Math"/>
+                  <w:i/>
+                </w:rPr>
+              </m:ctrlPr>
+            </m:sSupPr>
+            <m:e>
+              <m:r>
+                <w:rPr>
+                  <w:rFonts w:ascii="Cambria Math" w:hAnsi="Cambria Math"/>
+                </w:rPr>
+                <m:t>2</m:t>
+              </m:r>
+            </m:e>
+            <m:sup>
+              <m:r>
+                <w:rPr>
+                  <w:rFonts w:ascii="Cambria Math" w:hAnsi="Cambria Math"/>
+                </w:rPr>
+                <m:t>a+8</m:t>
+              </m:r>
+            </m:sup>
+          </m:sSup>
+          <m:r>
+            <w:rPr>
+              <w:rFonts w:ascii="Cambria Math" w:hAnsi="Cambria Math"/>
+            </w:rPr>
+            <m:t>-</m:t>
+          </m:r>
+          <m:sSup>
+            <m:sSupPr>
+              <m:ctrlPr>
+                <w:rPr>
+                  <w:rFonts w:ascii="Cambria Math" w:hAnsi="Cambria Math"/>
+                  <w:i/>
+                </w:rPr>
+              </m:ctrlPr>
+            </m:sSupPr>
+            <m:e>
+              <m:r>
+                <w:rPr>
+                  <w:rFonts w:ascii="Cambria Math" w:hAnsi="Cambria Math"/>
+                </w:rPr>
+                <m:t>2</m:t>
+              </m:r>
+            </m:e>
+            <m:sup>
+              <m:r>
+                <w:rPr>
+                  <w:rFonts w:ascii="Cambria Math" w:hAnsi="Cambria Math"/>
+                </w:rPr>
+                <m:t>a</m:t>
+              </m:r>
+            </m:sup>
+          </m:sSup>
+          <m:r>
+            <w:rPr>
+              <w:rFonts w:ascii="Cambria Math" w:hAnsi="Cambria Math"/>
+            </w:rPr>
+            <m:t>)</m:t>
+          </m:r>
+        </m:oMath>
+      </m:oMathPara>
+    </w:p>
+    <w:p>
+      <w:r>
+        <w:rPr>
+          <w:rFonts w:eastAsiaTheme="minorEastAsia" w:cs="NimbusRomNo9L-Regu"/>
+        </w:rPr>
+        <w:t xml:space="preserve">Example: If you have a tree with n=10, and a=128, the possible </w:t>
+      </w:r>
+      <w:r>
+        <w:rPr>
+          <w:rFonts w:eastAsiaTheme="minorEastAsia" w:cs="NimbusRomNo9L-Regu"/>
+        </w:rPr>
+        <w:t>combinatio</w:t>
+      </w:r>
+      <w:r>
+        <w:rPr>
+          <w:rFonts w:eastAsiaTheme="minorEastAsia" w:cs="NimbusRomNo9L-Regu"/>
+        </w:rPr>
+        <w:t>n</w:t>
+      </w:r>
+      <w:r>
+        <w:rPr>
+          <w:rFonts w:eastAsiaTheme="minorEastAsia" w:cs="NimbusRomNo9L-Regu"/>
+        </w:rPr>
+        <w:t>s</w:t>
+      </w:r>
+      <w:r>
+        <w:rPr>
+          <w:rFonts w:eastAsiaTheme="minorEastAsia" w:cs="NimbusRomNo9L-Regu"/>
+        </w:rPr>
+        <w:t xml:space="preserve"> and permutations of co-primes that can be used to encrypt numbers </w:t>
       </w:r>
       <w:proofErr w:type="gramStart"/>
       <w:r>
         <w:rPr>
-          <w:rFonts w:ascii="NimbusRomNo9L-Regu" w:hAnsi="NimbusRomNo9L-Regu" w:cs="NimbusRomNo9L-Regu"/>
-          <w:sz w:val="24"/>
-          <w:szCs w:val="24"/>
-        </w:rPr>
-        <w:t>tree</w:t>
-      </w:r>
-      <w:proofErr w:type="gramEnd"/>
-      <w:r>
-        <w:rPr>
-          <w:rFonts w:ascii="NimbusRomNo9L-Regu" w:hAnsi="NimbusRomNo9L-Regu" w:cs="NimbusRomNo9L-Regu"/>
-          <w:sz w:val="24"/>
-          <w:szCs w:val="24"/>
-        </w:rPr>
-        <w:t xml:space="preserve"> you can tell the size of the group which is the current prime number.</w:t>
-      </w:r>
-      <w:r>
-        <w:rPr>
-          <w:rFonts w:ascii="NimbusRomNo9L-Regu" w:hAnsi="NimbusRomNo9L-Regu" w:cs="NimbusRomNo9L-Regu"/>
-          <w:sz w:val="24"/>
-          <w:szCs w:val="24"/>
-        </w:rPr>
-        <w:t xml:space="preserve"> </w:t>
-      </w:r>
-      <w:r>
-        <w:rPr>
-          <w:rFonts w:ascii="NimbusRomNo9L-Regu" w:hAnsi="NimbusRomNo9L-Regu" w:cs="NimbusRomNo9L-Regu"/>
-          <w:b/>
-          <w:sz w:val="24"/>
-          <w:szCs w:val="24"/>
-        </w:rPr>
-        <w:t>Note:</w:t>
-      </w:r>
-      <w:r>
-        <w:rPr>
-          <w:rFonts w:ascii="NimbusRomNo9L-Regu" w:hAnsi="NimbusRomNo9L-Regu" w:cs="NimbusRomNo9L-Regu"/>
-          <w:sz w:val="24"/>
-          <w:szCs w:val="24"/>
-        </w:rPr>
-        <w:t xml:space="preserve"> Could be on small only.</w:t>
-      </w:r>
-    </w:p>
-    <w:p>
-      <w:pPr>
-        <w:rPr>
-          <w:rFonts w:ascii="NimbusRomNo9L-Regu" w:hAnsi="NimbusRomNo9L-Regu" w:cs="NimbusRomNo9L-Regu"/>
-          <w:b/>
-          <w:sz w:val="24"/>
-          <w:szCs w:val="24"/>
-        </w:rPr>
-      </w:pPr>
-    </w:p>
-    <w:p>
-      <w:pPr>
-        <w:rPr>
-          <w:rFonts w:ascii="NimbusRomNo9L-Regu" w:hAnsi="NimbusRomNo9L-Regu" w:cs="NimbusRomNo9L-Regu"/>
-          <w:b/>
-          <w:sz w:val="24"/>
-          <w:szCs w:val="24"/>
-        </w:rPr>
-      </w:pPr>
-      <w:r>
-        <w:rPr>
-          <w:rFonts w:ascii="NimbusRomNo9L-Regu" w:hAnsi="NimbusRomNo9L-Regu" w:cs="NimbusRomNo9L-Regu"/>
-          <w:b/>
-          <w:sz w:val="24"/>
-          <w:szCs w:val="24"/>
-        </w:rPr>
-        <w:t>If not, provide a proof that the algorithm is “secure enough” for all practical purposes.</w:t>
-      </w:r>
-    </w:p>
-    <w:p>
-      <w:pPr>
-        <w:rPr>
-          <w:rFonts w:ascii="NimbusRomNo9L-Regu" w:eastAsiaTheme="minorEastAsia" w:hAnsi="NimbusRomNo9L-Regu" w:cs="NimbusRomNo9L-Regu"/>
-        </w:rPr>
-      </w:pPr>
-      <w:r>
-        <w:rPr>
-          <w:rFonts w:ascii="NimbusRomNo9L-Regu" w:eastAsiaTheme="minorEastAsia" w:hAnsi="NimbusRomNo9L-Regu" w:cs="NimbusRomNo9L-Regu"/>
-        </w:rPr>
-        <w:t xml:space="preserve">Let n= # of co-prime numbers, a=number of bits per chunk, </w:t>
-      </w:r>
-      <m:oMath>
-        <m:r>
-          <w:rPr>
-            <w:rFonts w:ascii="Cambria Math" w:eastAsiaTheme="minorEastAsia" w:hAnsi="Cambria Math" w:cs="NimbusRomNo9L-Regu"/>
-          </w:rPr>
-          <m:t xml:space="preserve"> </m:t>
-        </m:r>
-        <m:d>
-          <m:dPr>
-            <m:ctrlPr>
-              <w:rPr>
-                <w:rFonts w:ascii="Cambria Math" w:eastAsiaTheme="minorEastAsia" w:hAnsi="Cambria Math" w:cs="NimbusRomNo9L-Regu"/>
-                <w:i/>
-              </w:rPr>
-            </m:ctrlPr>
-          </m:dPr>
-          <m:e>
-            <m:nary>
-              <m:naryPr>
-                <m:chr m:val="∑"/>
-                <m:limLoc m:val="undOvr"/>
-                <m:ctrlPr>
-                  <w:rPr>
-                    <w:rFonts w:ascii="Cambria Math" w:hAnsi="Cambria Math"/>
-                    <w:i/>
-                  </w:rPr>
-                </m:ctrlPr>
-              </m:naryPr>
-              <m:sub>
-                <m:r>
-                  <w:rPr>
-                    <w:rFonts w:ascii="Cambria Math" w:hAnsi="Cambria Math"/>
-                  </w:rPr>
-                  <m:t>i=0</m:t>
-                </m:r>
-              </m:sub>
-              <m:sup>
-                <m:r>
-                  <w:rPr>
-                    <w:rFonts w:ascii="Cambria Math" w:hAnsi="Cambria Math"/>
-                  </w:rPr>
-                  <m:t>n</m:t>
-                </m:r>
-              </m:sup>
-              <m:e>
-                <m:r>
-                  <w:rPr>
-                    <w:rFonts w:ascii="Cambria Math" w:hAnsi="Cambria Math"/>
-                  </w:rPr>
-                  <m:t>i!</m:t>
-                </m:r>
-              </m:e>
-            </m:nary>
-            <m:ctrlPr>
-              <w:rPr>
-                <w:rFonts w:ascii="Cambria Math" w:hAnsi="Cambria Math"/>
-                <w:i/>
-              </w:rPr>
-            </m:ctrlPr>
-          </m:e>
-        </m:d>
-        <m:r>
-          <w:rPr>
-            <w:rFonts w:ascii="Cambria Math" w:hAnsi="Cambria Math"/>
-          </w:rPr>
-          <m:t>*</m:t>
-        </m:r>
-        <m:r>
-          <w:rPr>
-            <w:rFonts w:ascii="Cambria Math" w:hAnsi="Cambria Math"/>
-          </w:rPr>
-          <m:t>(</m:t>
-        </m:r>
-        <m:sSup>
-          <m:sSupPr>
-            <m:ctrlPr>
-              <w:rPr>
-                <w:rFonts w:ascii="Cambria Math" w:hAnsi="Cambria Math"/>
-                <w:i/>
-              </w:rPr>
-            </m:ctrlPr>
-          </m:sSupPr>
-          <m:e>
-            <m:r>
-              <w:rPr>
-                <w:rFonts w:ascii="Cambria Math" w:hAnsi="Cambria Math"/>
-              </w:rPr>
-              <m:t>2</m:t>
-            </m:r>
-          </m:e>
-          <m:sup>
-            <m:r>
-              <w:rPr>
-                <w:rFonts w:ascii="Cambria Math" w:hAnsi="Cambria Math"/>
-              </w:rPr>
-              <m:t>a+8</m:t>
-            </m:r>
-          </m:sup>
-        </m:sSup>
-        <m:r>
-          <w:rPr>
-            <w:rFonts w:ascii="Cambria Math" w:hAnsi="Cambria Math"/>
-          </w:rPr>
-          <m:t>-</m:t>
-        </m:r>
-        <m:sSup>
-          <m:sSupPr>
-            <m:ctrlPr>
-              <w:rPr>
-                <w:rFonts w:ascii="Cambria Math" w:hAnsi="Cambria Math"/>
-                <w:i/>
-              </w:rPr>
-            </m:ctrlPr>
-          </m:sSupPr>
-          <m:e>
-            <m:r>
-              <w:rPr>
-                <w:rFonts w:ascii="Cambria Math" w:hAnsi="Cambria Math"/>
-              </w:rPr>
-              <m:t>2</m:t>
-            </m:r>
-          </m:e>
-          <m:sup>
-            <m:r>
-              <w:rPr>
-                <w:rFonts w:ascii="Cambria Math" w:hAnsi="Cambria Math"/>
-              </w:rPr>
-              <m:t>a</m:t>
-            </m:r>
-          </m:sup>
-        </m:sSup>
-        <m:r>
-          <w:rPr>
-            <w:rFonts w:ascii="Cambria Math" w:hAnsi="Cambria Math"/>
-          </w:rPr>
-          <m:t>)</m:t>
-        </m:r>
-      </m:oMath>
-    </w:p>
-    <w:p>
-      <w:r>
-        <w:rPr>
-          <w:rFonts w:ascii="NimbusRomNo9L-Regu" w:eastAsiaTheme="minorEastAsia" w:hAnsi="NimbusRomNo9L-Regu" w:cs="NimbusRomNo9L-Regu"/>
-        </w:rPr>
-        <w:t xml:space="preserve">Example: If you have a tree with n=10, and a=128, the possible </w:t>
-      </w:r>
-      <w:r>
-        <w:rPr>
-          <w:rFonts w:ascii="NimbusRomNo9L-Regu" w:eastAsiaTheme="minorEastAsia" w:hAnsi="NimbusRomNo9L-Regu" w:cs="NimbusRomNo9L-Regu"/>
-        </w:rPr>
-        <w:t>combinatio</w:t>
-      </w:r>
-      <w:r>
-        <w:rPr>
-          <w:rFonts w:ascii="NimbusRomNo9L-Regu" w:eastAsiaTheme="minorEastAsia" w:hAnsi="NimbusRomNo9L-Regu" w:cs="NimbusRomNo9L-Regu"/>
-        </w:rPr>
-        <w:t>n</w:t>
-      </w:r>
-      <w:r>
-        <w:rPr>
-          <w:rFonts w:ascii="NimbusRomNo9L-Regu" w:eastAsiaTheme="minorEastAsia" w:hAnsi="NimbusRomNo9L-Regu" w:cs="NimbusRomNo9L-Regu"/>
-        </w:rPr>
-        <w:t>s</w:t>
-      </w:r>
-      <w:r>
-        <w:rPr>
-          <w:rFonts w:ascii="NimbusRomNo9L-Regu" w:eastAsiaTheme="minorEastAsia" w:hAnsi="NimbusRomNo9L-Regu" w:cs="NimbusRomNo9L-Regu"/>
-        </w:rPr>
-        <w:t xml:space="preserve"> and permutations of co-primes that can be used to encrypt numbers </w:t>
-      </w:r>
-      <w:proofErr w:type="gramStart"/>
-      <w:r>
-        <w:rPr>
-          <w:rFonts w:ascii="NimbusRomNo9L-Regu" w:eastAsiaTheme="minorEastAsia" w:hAnsi="NimbusRomNo9L-Regu" w:cs="NimbusRomNo9L-Regu"/>
+          <w:rFonts w:eastAsiaTheme="minorEastAsia" w:cs="NimbusRomNo9L-Regu"/>
         </w:rPr>
         <w:t xml:space="preserve">between </w:t>
       </w:r>
@@ -1212,7 +1209,7 @@
       </m:oMath>
       <w:r>
         <w:rPr>
-          <w:rFonts w:ascii="NimbusRomNo9L-Regu" w:eastAsiaTheme="minorEastAsia" w:hAnsi="NimbusRomNo9L-Regu" w:cs="NimbusRomNo9L-Regu"/>
+          <w:rFonts w:eastAsiaTheme="minorEastAsia" w:cs="NimbusRomNo9L-Regu"/>
         </w:rPr>
         <w:t xml:space="preserve">, or </w:t>
       </w:r>
@@ -1655,6 +1652,28 @@
     <w:name w:val="Normal"/>
     <w:qFormat/>
   </w:style>
+  <w:style w:type="paragraph" w:styleId="Heading2">
+    <w:name w:val="heading 2"/>
+    <w:basedOn w:val="Normal"/>
+    <w:next w:val="Normal"/>
+    <w:link w:val="Heading2Char"/>
+    <w:uiPriority w:val="9"/>
+    <w:unhideWhenUsed/>
+    <w:qFormat/>
+    <w:rsid w:val="00B66586"/>
+    <w:pPr>
+      <w:keepNext/>
+      <w:keepLines/>
+      <w:spacing w:before="40" w:after="0"/>
+      <w:outlineLvl w:val="1"/>
+    </w:pPr>
+    <w:rPr>
+      <w:rFonts w:asciiTheme="majorHAnsi" w:eastAsiaTheme="majorEastAsia" w:hAnsiTheme="majorHAnsi" w:cstheme="majorBidi"/>
+      <w:color w:val="2E74B5" w:themeColor="accent1" w:themeShade="BF"/>
+      <w:sz w:val="26"/>
+      <w:szCs w:val="26"/>
+    </w:rPr>
+  </w:style>
   <w:style w:type="character" w:default="1" w:styleId="DefaultParagraphFont">
     <w:name w:val="Default Paragraph Font"/>
     <w:uiPriority w:val="1"/>
@@ -1690,6 +1709,19 @@
     <w:rsid w:val="00EB3602"/>
     <w:rPr>
       <w:color w:val="808080"/>
+    </w:rPr>
+  </w:style>
+  <w:style w:type="character" w:customStyle="1" w:styleId="Heading2Char">
+    <w:name w:val="Heading 2 Char"/>
+    <w:basedOn w:val="DefaultParagraphFont"/>
+    <w:link w:val="Heading2"/>
+    <w:uiPriority w:val="9"/>
+    <w:rsid w:val="00B66586"/>
+    <w:rPr>
+      <w:rFonts w:asciiTheme="majorHAnsi" w:eastAsiaTheme="majorEastAsia" w:hAnsiTheme="majorHAnsi" w:cstheme="majorBidi"/>
+      <w:color w:val="2E74B5" w:themeColor="accent1" w:themeShade="BF"/>
+      <w:sz w:val="26"/>
+      <w:szCs w:val="26"/>
     </w:rPr>
   </w:style>
 </w:styles>
